--- a/ref/电子信息与通信学院_U201413500_徐聪.docx
+++ b/ref/电子信息与通信学院_U201413500_徐聪.docx
@@ -23,9 +23,9 @@
         </w:rPr>
       </w:pPr>
     </w:p>
-    <w:bookmarkStart w:id="0" w:name="_MON_1064953734"/>
+    <w:bookmarkStart w:id="0" w:name="_MON_1065102613"/>
     <w:bookmarkEnd w:id="0"/>
-    <w:bookmarkStart w:id="1" w:name="_MON_1065102613"/>
+    <w:bookmarkStart w:id="1" w:name="_MON_1064953734"/>
     <w:bookmarkEnd w:id="1"/>
     <w:p>
       <w:pPr>
@@ -65,10 +65,10 @@
             <v:path o:extrusionok="f" gradientshapeok="t" o:connecttype="rect"/>
             <o:lock v:ext="edit" aspectratio="t"/>
           </v:shapetype>
-          <v:shape id="_x0000_i1241" type="#_x0000_t75" style="width:206.25pt;height:45.75pt" o:ole="" filled="t">
+          <v:shape id="_x0000_i1025" type="#_x0000_t75" style="width:206.2pt;height:45.5pt" o:ole="" filled="t">
             <v:imagedata r:id="rId7" o:title=""/>
           </v:shape>
-          <o:OLEObject Type="Embed" ProgID="Word.Picture.8" ShapeID="_x0000_i1241" DrawAspect="Content" ObjectID="_1588423234" r:id="rId8"/>
+          <o:OLEObject Type="Embed" ProgID="Word.Picture.8" ShapeID="_x0000_i1025" DrawAspect="Content" ObjectID="_1589702151" r:id="rId8"/>
         </w:object>
       </w:r>
     </w:p>
@@ -662,7 +662,75 @@
           <w:sz w:val="32"/>
           <w:szCs w:val="32"/>
         </w:rPr>
-        <w:t>年   月   日</w:t>
+        <w:t>2</w:t>
+      </w:r>
+      <w:r>
+        <w:rPr>
+          <w:rFonts w:ascii="华文中宋" w:eastAsia="华文中宋" w:hAnsi="华文中宋" w:cs="Times New Roman"/>
+          <w:bCs/>
+          <w:noProof/>
+          <w:kern w:val="0"/>
+          <w:sz w:val="32"/>
+          <w:szCs w:val="32"/>
+        </w:rPr>
+        <w:t>018</w:t>
+      </w:r>
+      <w:r>
+        <w:rPr>
+          <w:rFonts w:ascii="华文中宋" w:eastAsia="华文中宋" w:hAnsi="华文中宋" w:cs="Times New Roman" w:hint="eastAsia"/>
+          <w:bCs/>
+          <w:noProof/>
+          <w:kern w:val="0"/>
+          <w:sz w:val="32"/>
+          <w:szCs w:val="32"/>
+        </w:rPr>
+        <w:t xml:space="preserve">年  </w:t>
+      </w:r>
+      <w:r>
+        <w:rPr>
+          <w:rFonts w:ascii="华文中宋" w:eastAsia="华文中宋" w:hAnsi="华文中宋" w:cs="Times New Roman"/>
+          <w:bCs/>
+          <w:noProof/>
+          <w:kern w:val="0"/>
+          <w:sz w:val="32"/>
+          <w:szCs w:val="32"/>
+        </w:rPr>
+        <w:t>5</w:t>
+      </w:r>
+      <w:r>
+        <w:rPr>
+          <w:rFonts w:ascii="华文中宋" w:eastAsia="华文中宋" w:hAnsi="华文中宋" w:cs="Times New Roman" w:hint="eastAsia"/>
+          <w:bCs/>
+          <w:noProof/>
+          <w:kern w:val="0"/>
+          <w:sz w:val="32"/>
+          <w:szCs w:val="32"/>
+        </w:rPr>
+        <w:t xml:space="preserve"> 月  </w:t>
+      </w:r>
+      <w:r>
+        <w:rPr>
+          <w:rFonts w:ascii="华文中宋" w:eastAsia="华文中宋" w:hAnsi="华文中宋" w:cs="Times New Roman"/>
+          <w:bCs/>
+          <w:noProof/>
+          <w:kern w:val="0"/>
+          <w:sz w:val="32"/>
+          <w:szCs w:val="32"/>
+        </w:rPr>
+        <w:t>20</w:t>
+      </w:r>
+      <w:bookmarkStart w:id="2" w:name="_GoBack"/>
+      <w:bookmarkEnd w:id="2"/>
+      <w:r>
+        <w:rPr>
+          <w:rFonts w:ascii="华文中宋" w:eastAsia="华文中宋" w:hAnsi="华文中宋" w:cs="Times New Roman" w:hint="eastAsia"/>
+          <w:bCs/>
+          <w:noProof/>
+          <w:kern w:val="0"/>
+          <w:sz w:val="32"/>
+          <w:szCs w:val="32"/>
+        </w:rPr>
+        <w:t xml:space="preserve"> 日</w:t>
       </w:r>
     </w:p>
     <w:p>
@@ -3066,7 +3134,7 @@
           <w:tab w:val="right" w:leader="middleDot" w:pos="8494"/>
         </w:tabs>
         <w:spacing w:after="100" w:line="259" w:lineRule="auto"/>
-        <w:ind w:firstLineChars="200" w:firstLine="440"/>
+        <w:ind w:firstLineChars="200" w:firstLine="420"/>
         <w:jc w:val="left"/>
         <w:rPr>
           <w:rFonts w:ascii="宋体" w:eastAsia="宋体" w:hAnsi="宋体"/>
@@ -3196,7 +3264,7 @@
           <w:tab w:val="right" w:leader="middleDot" w:pos="8494"/>
         </w:tabs>
         <w:spacing w:after="100" w:line="259" w:lineRule="auto"/>
-        <w:ind w:firstLineChars="200" w:firstLine="440"/>
+        <w:ind w:firstLineChars="200" w:firstLine="420"/>
         <w:jc w:val="left"/>
         <w:rPr>
           <w:rFonts w:ascii="宋体" w:eastAsia="宋体" w:hAnsi="宋体"/>
@@ -3326,7 +3394,7 @@
           <w:tab w:val="right" w:leader="middleDot" w:pos="8494"/>
         </w:tabs>
         <w:spacing w:after="100" w:line="259" w:lineRule="auto"/>
-        <w:ind w:firstLineChars="200" w:firstLine="440"/>
+        <w:ind w:firstLineChars="200" w:firstLine="420"/>
         <w:jc w:val="left"/>
         <w:rPr>
           <w:rFonts w:ascii="宋体" w:eastAsia="宋体" w:hAnsi="宋体"/>
@@ -3825,7 +3893,7 @@
           <w:tab w:val="right" w:leader="middleDot" w:pos="8494"/>
         </w:tabs>
         <w:spacing w:after="100" w:line="259" w:lineRule="auto"/>
-        <w:ind w:firstLineChars="200" w:firstLine="440"/>
+        <w:ind w:firstLineChars="200" w:firstLine="420"/>
         <w:jc w:val="left"/>
         <w:rPr>
           <w:rFonts w:ascii="宋体" w:eastAsia="宋体" w:hAnsi="宋体"/>
@@ -3955,7 +4023,7 @@
           <w:tab w:val="right" w:leader="middleDot" w:pos="8494"/>
         </w:tabs>
         <w:spacing w:after="100" w:line="259" w:lineRule="auto"/>
-        <w:ind w:firstLineChars="200" w:firstLine="440"/>
+        <w:ind w:firstLineChars="200" w:firstLine="420"/>
         <w:jc w:val="left"/>
         <w:rPr>
           <w:rFonts w:ascii="宋体" w:eastAsia="宋体" w:hAnsi="宋体"/>
@@ -4085,7 +4153,7 @@
           <w:tab w:val="right" w:leader="middleDot" w:pos="8494"/>
         </w:tabs>
         <w:spacing w:after="100" w:line="259" w:lineRule="auto"/>
-        <w:ind w:firstLineChars="200" w:firstLine="440"/>
+        <w:ind w:firstLineChars="200" w:firstLine="420"/>
         <w:jc w:val="left"/>
         <w:rPr>
           <w:rFonts w:ascii="宋体" w:eastAsia="宋体" w:hAnsi="宋体"/>
@@ -5776,7 +5844,7 @@
           <w:szCs w:val="24"/>
         </w:rPr>
       </w:pPr>
-      <w:bookmarkStart w:id="2" w:name="_Toc514546894"/>
+      <w:bookmarkStart w:id="3" w:name="_Toc514546894"/>
       <w:r>
         <w:rPr>
           <w:rFonts w:ascii="黑体" w:eastAsia="黑体" w:hAnsi="黑体" w:cstheme="majorBidi"/>
@@ -5818,7 +5886,7 @@
         </w:rPr>
         <w:t>绪论</w:t>
       </w:r>
-      <w:bookmarkEnd w:id="2"/>
+      <w:bookmarkEnd w:id="3"/>
     </w:p>
     <w:p>
       <w:pPr>
@@ -5844,7 +5912,7 @@
           <w:szCs w:val="28"/>
         </w:rPr>
       </w:pPr>
-      <w:bookmarkStart w:id="3" w:name="_Toc514546895"/>
+      <w:bookmarkStart w:id="4" w:name="_Toc514546895"/>
       <w:r>
         <w:rPr>
           <w:rFonts w:ascii="黑体" w:eastAsia="黑体" w:hAnsi="黑体" w:cstheme="majorBidi" w:hint="eastAsia"/>
@@ -5855,7 +5923,7 @@
         </w:rPr>
         <w:t>选题背景与意义</w:t>
       </w:r>
-      <w:bookmarkEnd w:id="3"/>
+      <w:bookmarkEnd w:id="4"/>
     </w:p>
     <w:p>
       <w:pPr>
@@ -6647,7 +6715,7 @@
           <w:szCs w:val="28"/>
         </w:rPr>
       </w:pPr>
-      <w:bookmarkStart w:id="4" w:name="_Toc514546896"/>
+      <w:bookmarkStart w:id="5" w:name="_Toc514546896"/>
       <w:r>
         <w:rPr>
           <w:rFonts w:ascii="黑体" w:eastAsia="黑体" w:hAnsi="黑体" w:cstheme="majorBidi"/>
@@ -6658,7 +6726,7 @@
         </w:rPr>
         <w:t>论文内容与成果</w:t>
       </w:r>
-      <w:bookmarkEnd w:id="4"/>
+      <w:bookmarkEnd w:id="5"/>
     </w:p>
     <w:p>
       <w:pPr>
@@ -6819,7 +6887,7 @@
           <w:szCs w:val="24"/>
         </w:rPr>
       </w:pPr>
-      <w:bookmarkStart w:id="5" w:name="_Toc514546897"/>
+      <w:bookmarkStart w:id="6" w:name="_Toc514546897"/>
       <w:r>
         <w:rPr>
           <w:rFonts w:ascii="黑体" w:eastAsia="黑体" w:hAnsi="黑体" w:cstheme="majorBidi" w:hint="eastAsia"/>
@@ -6840,7 +6908,7 @@
         </w:rPr>
         <w:t>.3 论文结构</w:t>
       </w:r>
-      <w:bookmarkEnd w:id="5"/>
+      <w:bookmarkEnd w:id="6"/>
     </w:p>
     <w:p>
       <w:pPr>
@@ -6981,7 +7049,7 @@
           <w:szCs w:val="32"/>
         </w:rPr>
       </w:pPr>
-      <w:bookmarkStart w:id="6" w:name="_Toc514546898"/>
+      <w:bookmarkStart w:id="7" w:name="_Toc514546898"/>
       <w:r>
         <w:rPr>
           <w:rFonts w:ascii="黑体" w:eastAsia="黑体" w:hAnsi="黑体" w:cstheme="majorBidi"/>
@@ -6991,7 +7059,7 @@
         <w:lastRenderedPageBreak/>
         <w:t>相关知识综述</w:t>
       </w:r>
-      <w:bookmarkEnd w:id="6"/>
+      <w:bookmarkEnd w:id="7"/>
     </w:p>
     <w:p>
       <w:pPr>
@@ -7017,7 +7085,7 @@
           <w:szCs w:val="28"/>
         </w:rPr>
       </w:pPr>
-      <w:bookmarkStart w:id="7" w:name="_Toc514546899"/>
+      <w:bookmarkStart w:id="8" w:name="_Toc514546899"/>
       <w:r>
         <w:rPr>
           <w:rFonts w:ascii="黑体" w:eastAsia="黑体" w:hAnsi="黑体" w:cstheme="majorBidi" w:hint="eastAsia"/>
@@ -7028,7 +7096,7 @@
         </w:rPr>
         <w:t>运营商网络运维现状介绍</w:t>
       </w:r>
-      <w:bookmarkEnd w:id="7"/>
+      <w:bookmarkEnd w:id="8"/>
     </w:p>
     <w:p>
       <w:pPr>
@@ -7344,7 +7412,7 @@
           <w:szCs w:val="28"/>
         </w:rPr>
       </w:pPr>
-      <w:bookmarkStart w:id="8" w:name="_Toc514546900"/>
+      <w:bookmarkStart w:id="9" w:name="_Toc514546900"/>
       <w:r>
         <w:rPr>
           <w:rFonts w:ascii="黑体" w:eastAsia="黑体" w:hAnsi="黑体" w:cstheme="majorBidi" w:hint="eastAsia"/>
@@ -7355,7 +7423,7 @@
         </w:rPr>
         <w:t>数据挖掘相关技术概述</w:t>
       </w:r>
-      <w:bookmarkEnd w:id="8"/>
+      <w:bookmarkEnd w:id="9"/>
     </w:p>
     <w:p>
       <w:pPr>
@@ -7461,10 +7529,10 @@
           <w:szCs w:val="24"/>
         </w:rPr>
       </w:pPr>
-      <w:bookmarkStart w:id="9" w:name="_Toc514546816"/>
-      <w:bookmarkStart w:id="10" w:name="_Toc514546901"/>
-      <w:bookmarkEnd w:id="9"/>
+      <w:bookmarkStart w:id="10" w:name="_Toc514546816"/>
+      <w:bookmarkStart w:id="11" w:name="_Toc514546901"/>
       <w:bookmarkEnd w:id="10"/>
+      <w:bookmarkEnd w:id="11"/>
     </w:p>
     <w:p>
       <w:pPr>
@@ -7490,10 +7558,10 @@
           <w:szCs w:val="24"/>
         </w:rPr>
       </w:pPr>
-      <w:bookmarkStart w:id="11" w:name="_Toc514546817"/>
-      <w:bookmarkStart w:id="12" w:name="_Toc514546902"/>
-      <w:bookmarkEnd w:id="11"/>
+      <w:bookmarkStart w:id="12" w:name="_Toc514546817"/>
+      <w:bookmarkStart w:id="13" w:name="_Toc514546902"/>
       <w:bookmarkEnd w:id="12"/>
+      <w:bookmarkEnd w:id="13"/>
     </w:p>
     <w:p>
       <w:pPr>
@@ -7519,10 +7587,10 @@
           <w:szCs w:val="24"/>
         </w:rPr>
       </w:pPr>
-      <w:bookmarkStart w:id="13" w:name="_Toc514546818"/>
-      <w:bookmarkStart w:id="14" w:name="_Toc514546903"/>
-      <w:bookmarkEnd w:id="13"/>
+      <w:bookmarkStart w:id="14" w:name="_Toc514546818"/>
+      <w:bookmarkStart w:id="15" w:name="_Toc514546903"/>
       <w:bookmarkEnd w:id="14"/>
+      <w:bookmarkEnd w:id="15"/>
     </w:p>
     <w:p>
       <w:pPr>
@@ -7548,10 +7616,10 @@
           <w:szCs w:val="24"/>
         </w:rPr>
       </w:pPr>
-      <w:bookmarkStart w:id="15" w:name="_Toc514546819"/>
-      <w:bookmarkStart w:id="16" w:name="_Toc514546904"/>
-      <w:bookmarkEnd w:id="15"/>
+      <w:bookmarkStart w:id="16" w:name="_Toc514546819"/>
+      <w:bookmarkStart w:id="17" w:name="_Toc514546904"/>
       <w:bookmarkEnd w:id="16"/>
+      <w:bookmarkEnd w:id="17"/>
     </w:p>
     <w:p>
       <w:pPr>
@@ -7575,7 +7643,7 @@
           <w:szCs w:val="24"/>
         </w:rPr>
       </w:pPr>
-      <w:bookmarkStart w:id="17" w:name="_Toc514546905"/>
+      <w:bookmarkStart w:id="18" w:name="_Toc514546905"/>
       <w:r>
         <w:rPr>
           <w:rFonts w:ascii="黑体" w:eastAsia="黑体" w:hAnsi="黑体" w:cs="Times New Roman" w:hint="eastAsia"/>
@@ -7585,7 +7653,7 @@
         </w:rPr>
         <w:t>大数据采集技术概述</w:t>
       </w:r>
-      <w:bookmarkEnd w:id="17"/>
+      <w:bookmarkEnd w:id="18"/>
     </w:p>
     <w:p>
       <w:pPr>
@@ -9003,7 +9071,7 @@
           <w:szCs w:val="24"/>
         </w:rPr>
       </w:pPr>
-      <w:bookmarkStart w:id="18" w:name="_Toc514546906"/>
+      <w:bookmarkStart w:id="19" w:name="_Toc514546906"/>
       <w:r>
         <w:rPr>
           <w:rFonts w:ascii="黑体" w:eastAsia="黑体" w:hAnsi="黑体" w:cs="Times New Roman" w:hint="eastAsia"/>
@@ -9013,7 +9081,7 @@
         </w:rPr>
         <w:t>大数据存储技术概述</w:t>
       </w:r>
-      <w:bookmarkEnd w:id="18"/>
+      <w:bookmarkEnd w:id="19"/>
     </w:p>
     <w:p>
       <w:pPr>
@@ -9761,7 +9829,7 @@
           <w:szCs w:val="24"/>
         </w:rPr>
       </w:pPr>
-      <w:bookmarkStart w:id="19" w:name="_Toc514546907"/>
+      <w:bookmarkStart w:id="20" w:name="_Toc514546907"/>
       <w:r>
         <w:rPr>
           <w:rFonts w:ascii="黑体" w:eastAsia="黑体" w:hAnsi="黑体" w:cs="Times New Roman" w:hint="eastAsia"/>
@@ -9771,7 +9839,7 @@
         </w:rPr>
         <w:t>大数据呈现技术概述</w:t>
       </w:r>
-      <w:bookmarkEnd w:id="19"/>
+      <w:bookmarkEnd w:id="20"/>
     </w:p>
     <w:p>
       <w:pPr>
@@ -10112,7 +10180,7 @@
           <w:szCs w:val="28"/>
         </w:rPr>
       </w:pPr>
-      <w:bookmarkStart w:id="20" w:name="_Toc514546908"/>
+      <w:bookmarkStart w:id="21" w:name="_Toc514546908"/>
       <w:r>
         <w:rPr>
           <w:rFonts w:ascii="黑体" w:eastAsia="黑体" w:hAnsi="黑体" w:cstheme="majorBidi" w:hint="eastAsia"/>
@@ -10123,7 +10191,7 @@
         </w:rPr>
         <w:t>本章小结</w:t>
       </w:r>
-      <w:bookmarkEnd w:id="20"/>
+      <w:bookmarkEnd w:id="21"/>
     </w:p>
     <w:p>
       <w:pPr>
@@ -10181,7 +10249,7 @@
           <w:szCs w:val="32"/>
         </w:rPr>
       </w:pPr>
-      <w:bookmarkStart w:id="21" w:name="_Toc514546909"/>
+      <w:bookmarkStart w:id="22" w:name="_Toc514546909"/>
       <w:r>
         <w:rPr>
           <w:rFonts w:ascii="黑体" w:eastAsia="黑体" w:hAnsi="黑体" w:cstheme="majorBidi" w:hint="eastAsia"/>
@@ -10193,7 +10261,7 @@
         <w:lastRenderedPageBreak/>
         <w:t>移动网络数据挖掘应用的设计与实现</w:t>
       </w:r>
-      <w:bookmarkEnd w:id="21"/>
+      <w:bookmarkEnd w:id="22"/>
     </w:p>
     <w:p>
       <w:pPr>
@@ -10219,7 +10287,7 @@
           <w:szCs w:val="28"/>
         </w:rPr>
       </w:pPr>
-      <w:bookmarkStart w:id="22" w:name="_Toc514546910"/>
+      <w:bookmarkStart w:id="23" w:name="_Toc514546910"/>
       <w:r>
         <w:rPr>
           <w:rFonts w:ascii="黑体" w:eastAsia="黑体" w:hAnsi="黑体" w:cstheme="majorBidi" w:hint="eastAsia"/>
@@ -10230,7 +10298,7 @@
         </w:rPr>
         <w:t>系统需求分析与设计</w:t>
       </w:r>
-      <w:bookmarkEnd w:id="22"/>
+      <w:bookmarkEnd w:id="23"/>
     </w:p>
     <w:p>
       <w:pPr>
@@ -10458,10 +10526,10 @@
           <w:szCs w:val="24"/>
         </w:rPr>
       </w:pPr>
-      <w:bookmarkStart w:id="23" w:name="_Toc514546826"/>
-      <w:bookmarkStart w:id="24" w:name="_Toc514546911"/>
-      <w:bookmarkEnd w:id="23"/>
+      <w:bookmarkStart w:id="24" w:name="_Toc514546826"/>
+      <w:bookmarkStart w:id="25" w:name="_Toc514546911"/>
       <w:bookmarkEnd w:id="24"/>
+      <w:bookmarkEnd w:id="25"/>
     </w:p>
     <w:p>
       <w:pPr>
@@ -10487,10 +10555,10 @@
           <w:szCs w:val="24"/>
         </w:rPr>
       </w:pPr>
-      <w:bookmarkStart w:id="25" w:name="_Toc514546827"/>
-      <w:bookmarkStart w:id="26" w:name="_Toc514546912"/>
-      <w:bookmarkEnd w:id="25"/>
+      <w:bookmarkStart w:id="26" w:name="_Toc514546827"/>
+      <w:bookmarkStart w:id="27" w:name="_Toc514546912"/>
       <w:bookmarkEnd w:id="26"/>
+      <w:bookmarkEnd w:id="27"/>
     </w:p>
     <w:p>
       <w:pPr>
@@ -10514,7 +10582,7 @@
           <w:szCs w:val="24"/>
         </w:rPr>
       </w:pPr>
-      <w:bookmarkStart w:id="27" w:name="_Toc514546913"/>
+      <w:bookmarkStart w:id="28" w:name="_Toc514546913"/>
       <w:r>
         <w:rPr>
           <w:rFonts w:ascii="黑体" w:eastAsia="黑体" w:hAnsi="黑体" w:cs="Times New Roman" w:hint="eastAsia"/>
@@ -10524,7 +10592,7 @@
         </w:rPr>
         <w:t>数据源分布介绍</w:t>
       </w:r>
-      <w:bookmarkEnd w:id="27"/>
+      <w:bookmarkEnd w:id="28"/>
     </w:p>
     <w:p>
       <w:pPr>
@@ -11325,7 +11393,7 @@
           <w:szCs w:val="24"/>
         </w:rPr>
       </w:pPr>
-      <w:bookmarkStart w:id="28" w:name="_Toc514546914"/>
+      <w:bookmarkStart w:id="29" w:name="_Toc514546914"/>
       <w:r>
         <w:rPr>
           <w:rFonts w:ascii="黑体" w:eastAsia="黑体" w:hAnsi="黑体" w:cs="Times New Roman" w:hint="eastAsia"/>
@@ -11336,7 +11404,7 @@
         <w:lastRenderedPageBreak/>
         <w:t>系统需求分析</w:t>
       </w:r>
-      <w:bookmarkEnd w:id="28"/>
+      <w:bookmarkEnd w:id="29"/>
     </w:p>
     <w:p>
       <w:pPr>
@@ -11479,7 +11547,7 @@
           <w:szCs w:val="24"/>
         </w:rPr>
       </w:pPr>
-      <w:bookmarkStart w:id="29" w:name="_Toc514546915"/>
+      <w:bookmarkStart w:id="30" w:name="_Toc514546915"/>
       <w:r>
         <w:rPr>
           <w:rFonts w:ascii="黑体" w:eastAsia="黑体" w:hAnsi="黑体" w:cs="Times New Roman" w:hint="eastAsia"/>
@@ -11489,7 +11557,7 @@
         </w:rPr>
         <w:t>系统整体设计</w:t>
       </w:r>
-      <w:bookmarkEnd w:id="29"/>
+      <w:bookmarkEnd w:id="30"/>
     </w:p>
     <w:p>
       <w:pPr>
@@ -11950,7 +12018,7 @@
           <w:szCs w:val="28"/>
         </w:rPr>
       </w:pPr>
-      <w:bookmarkStart w:id="30" w:name="_Toc514546916"/>
+      <w:bookmarkStart w:id="31" w:name="_Toc514546916"/>
       <w:r>
         <w:rPr>
           <w:rFonts w:ascii="黑体" w:eastAsia="黑体" w:hAnsi="黑体" w:cstheme="majorBidi" w:hint="eastAsia"/>
@@ -11962,7 +12030,7 @@
         <w:lastRenderedPageBreak/>
         <w:t>数据采集及存储部分的设计与实现</w:t>
       </w:r>
-      <w:bookmarkEnd w:id="30"/>
+      <w:bookmarkEnd w:id="31"/>
     </w:p>
     <w:p>
       <w:pPr>
@@ -11988,10 +12056,10 @@
           <w:szCs w:val="24"/>
         </w:rPr>
       </w:pPr>
-      <w:bookmarkStart w:id="31" w:name="_Toc514546832"/>
-      <w:bookmarkStart w:id="32" w:name="_Toc514546917"/>
-      <w:bookmarkEnd w:id="31"/>
+      <w:bookmarkStart w:id="32" w:name="_Toc514546832"/>
+      <w:bookmarkStart w:id="33" w:name="_Toc514546917"/>
       <w:bookmarkEnd w:id="32"/>
+      <w:bookmarkEnd w:id="33"/>
     </w:p>
     <w:p>
       <w:pPr>
@@ -12015,7 +12083,7 @@
           <w:szCs w:val="24"/>
         </w:rPr>
       </w:pPr>
-      <w:bookmarkStart w:id="33" w:name="_Toc514546918"/>
+      <w:bookmarkStart w:id="34" w:name="_Toc514546918"/>
       <w:r>
         <w:rPr>
           <w:rFonts w:ascii="黑体" w:eastAsia="黑体" w:hAnsi="黑体" w:cs="Times New Roman" w:hint="eastAsia"/>
@@ -12025,7 +12093,7 @@
         </w:rPr>
         <w:t>具体需求分析</w:t>
       </w:r>
-      <w:bookmarkEnd w:id="33"/>
+      <w:bookmarkEnd w:id="34"/>
     </w:p>
     <w:p>
       <w:pPr>
@@ -12212,7 +12280,7 @@
           <w:szCs w:val="24"/>
         </w:rPr>
       </w:pPr>
-      <w:bookmarkStart w:id="34" w:name="_Toc514546919"/>
+      <w:bookmarkStart w:id="35" w:name="_Toc514546919"/>
       <w:r>
         <w:rPr>
           <w:rFonts w:ascii="黑体" w:eastAsia="黑体" w:hAnsi="黑体" w:cs="Times New Roman" w:hint="eastAsia"/>
@@ -12222,7 +12290,7 @@
         </w:rPr>
         <w:t>设计与实现</w:t>
       </w:r>
-      <w:bookmarkEnd w:id="34"/>
+      <w:bookmarkEnd w:id="35"/>
     </w:p>
     <w:p>
       <w:pPr>
@@ -13720,7 +13788,7 @@
     <w:p>
       <w:pPr>
         <w:spacing w:line="360" w:lineRule="auto"/>
-        <w:ind w:firstLineChars="200" w:firstLine="480"/>
+        <w:ind w:firstLineChars="200" w:firstLine="420"/>
         <w:rPr>
           <w:rFonts w:ascii="Times New Roman" w:eastAsia="宋体" w:hAnsi="Times New Roman" w:cs="Times New Roman"/>
           <w:b/>
@@ -14107,7 +14175,7 @@
     <w:p>
       <w:pPr>
         <w:spacing w:line="360" w:lineRule="auto"/>
-        <w:ind w:firstLineChars="200" w:firstLine="480"/>
+        <w:ind w:firstLineChars="200" w:firstLine="420"/>
         <w:rPr>
           <w:rFonts w:ascii="Times New Roman" w:eastAsia="宋体" w:hAnsi="Times New Roman" w:cs="Times New Roman"/>
           <w:b/>
@@ -17237,7 +17305,7 @@
           <w:szCs w:val="28"/>
         </w:rPr>
       </w:pPr>
-      <w:bookmarkStart w:id="35" w:name="_Toc514546920"/>
+      <w:bookmarkStart w:id="36" w:name="_Toc514546920"/>
       <w:r>
         <w:rPr>
           <w:rFonts w:ascii="黑体" w:eastAsia="黑体" w:hAnsi="黑体" w:cstheme="majorBidi" w:hint="eastAsia"/>
@@ -17248,7 +17316,7 @@
         </w:rPr>
         <w:t>数据呈现部分的设计与实现</w:t>
       </w:r>
-      <w:bookmarkEnd w:id="35"/>
+      <w:bookmarkEnd w:id="36"/>
     </w:p>
     <w:p>
       <w:pPr>
@@ -17274,10 +17342,10 @@
           <w:szCs w:val="24"/>
         </w:rPr>
       </w:pPr>
-      <w:bookmarkStart w:id="36" w:name="_Toc514546836"/>
-      <w:bookmarkStart w:id="37" w:name="_Toc514546921"/>
-      <w:bookmarkEnd w:id="36"/>
+      <w:bookmarkStart w:id="37" w:name="_Toc514546836"/>
+      <w:bookmarkStart w:id="38" w:name="_Toc514546921"/>
       <w:bookmarkEnd w:id="37"/>
+      <w:bookmarkEnd w:id="38"/>
     </w:p>
     <w:p>
       <w:pPr>
@@ -17301,7 +17369,7 @@
           <w:szCs w:val="24"/>
         </w:rPr>
       </w:pPr>
-      <w:bookmarkStart w:id="38" w:name="_Toc514546922"/>
+      <w:bookmarkStart w:id="39" w:name="_Toc514546922"/>
       <w:r>
         <w:rPr>
           <w:rFonts w:ascii="黑体" w:eastAsia="黑体" w:hAnsi="黑体" w:cs="Times New Roman" w:hint="eastAsia"/>
@@ -17311,7 +17379,7 @@
         </w:rPr>
         <w:t>具体需求分析</w:t>
       </w:r>
-      <w:bookmarkEnd w:id="38"/>
+      <w:bookmarkEnd w:id="39"/>
     </w:p>
     <w:p>
       <w:pPr>
@@ -17470,7 +17538,7 @@
           <w:szCs w:val="24"/>
         </w:rPr>
       </w:pPr>
-      <w:bookmarkStart w:id="39" w:name="_Toc514546923"/>
+      <w:bookmarkStart w:id="40" w:name="_Toc514546923"/>
       <w:r>
         <w:rPr>
           <w:rFonts w:ascii="黑体" w:eastAsia="黑体" w:hAnsi="黑体" w:cs="Times New Roman" w:hint="eastAsia"/>
@@ -17480,7 +17548,7 @@
         </w:rPr>
         <w:t>设计与实现</w:t>
       </w:r>
-      <w:bookmarkEnd w:id="39"/>
+      <w:bookmarkEnd w:id="40"/>
     </w:p>
     <w:p>
       <w:pPr>
@@ -18977,7 +19045,7 @@
           <w:szCs w:val="28"/>
         </w:rPr>
       </w:pPr>
-      <w:bookmarkStart w:id="40" w:name="_Toc514546924"/>
+      <w:bookmarkStart w:id="41" w:name="_Toc514546924"/>
       <w:r>
         <w:rPr>
           <w:rFonts w:ascii="黑体" w:eastAsia="黑体" w:hAnsi="黑体" w:cstheme="majorBidi" w:hint="eastAsia"/>
@@ -18988,7 +19056,7 @@
         </w:rPr>
         <w:t>数据分析应用举例</w:t>
       </w:r>
-      <w:bookmarkEnd w:id="40"/>
+      <w:bookmarkEnd w:id="41"/>
     </w:p>
     <w:p>
       <w:pPr>
@@ -19531,7 +19599,7 @@
           <w:szCs w:val="28"/>
         </w:rPr>
       </w:pPr>
-      <w:bookmarkStart w:id="41" w:name="_Toc514546925"/>
+      <w:bookmarkStart w:id="42" w:name="_Toc514546925"/>
       <w:r>
         <w:rPr>
           <w:rFonts w:ascii="黑体" w:eastAsia="黑体" w:hAnsi="黑体" w:cstheme="majorBidi" w:hint="eastAsia"/>
@@ -19542,7 +19610,7 @@
         </w:rPr>
         <w:t>本章小结</w:t>
       </w:r>
-      <w:bookmarkEnd w:id="41"/>
+      <w:bookmarkEnd w:id="42"/>
     </w:p>
     <w:p>
       <w:pPr>
@@ -19641,7 +19709,7 @@
           <w:szCs w:val="32"/>
         </w:rPr>
       </w:pPr>
-      <w:bookmarkStart w:id="42" w:name="_Toc514546926"/>
+      <w:bookmarkStart w:id="43" w:name="_Toc514546926"/>
       <w:r>
         <w:rPr>
           <w:rFonts w:ascii="黑体" w:eastAsia="黑体" w:hAnsi="黑体" w:cstheme="majorBidi" w:hint="eastAsia"/>
@@ -19653,7 +19721,7 @@
         </w:rPr>
         <w:t>总结与展望</w:t>
       </w:r>
-      <w:bookmarkEnd w:id="42"/>
+      <w:bookmarkEnd w:id="43"/>
     </w:p>
     <w:p>
       <w:pPr>
@@ -19679,7 +19747,7 @@
           <w:szCs w:val="28"/>
         </w:rPr>
       </w:pPr>
-      <w:bookmarkStart w:id="43" w:name="_Toc514546927"/>
+      <w:bookmarkStart w:id="44" w:name="_Toc514546927"/>
       <w:r>
         <w:rPr>
           <w:rFonts w:ascii="黑体" w:eastAsia="黑体" w:hAnsi="黑体" w:cstheme="majorBidi" w:hint="eastAsia"/>
@@ -19690,7 +19758,7 @@
         </w:rPr>
         <w:t>论文工作总结</w:t>
       </w:r>
-      <w:bookmarkEnd w:id="43"/>
+      <w:bookmarkEnd w:id="44"/>
     </w:p>
     <w:p>
       <w:pPr>
@@ -19772,7 +19840,7 @@
           <w:szCs w:val="28"/>
         </w:rPr>
       </w:pPr>
-      <w:bookmarkStart w:id="44" w:name="_Toc514546928"/>
+      <w:bookmarkStart w:id="45" w:name="_Toc514546928"/>
       <w:r>
         <w:rPr>
           <w:rFonts w:ascii="黑体" w:eastAsia="黑体" w:hAnsi="黑体" w:cstheme="majorBidi" w:hint="eastAsia"/>
@@ -19783,7 +19851,7 @@
         </w:rPr>
         <w:t>未来工作展望</w:t>
       </w:r>
-      <w:bookmarkEnd w:id="44"/>
+      <w:bookmarkEnd w:id="45"/>
     </w:p>
     <w:p>
       <w:pPr>
@@ -19867,7 +19935,7 @@
           <w:szCs w:val="32"/>
         </w:rPr>
       </w:pPr>
-      <w:bookmarkStart w:id="45" w:name="_Toc514546929"/>
+      <w:bookmarkStart w:id="46" w:name="_Toc514546929"/>
       <w:r>
         <w:rPr>
           <w:rFonts w:ascii="黑体" w:eastAsia="黑体" w:hAnsi="黑体" w:cstheme="majorBidi" w:hint="eastAsia"/>
@@ -19879,7 +19947,7 @@
         <w:lastRenderedPageBreak/>
         <w:t>致谢</w:t>
       </w:r>
-      <w:bookmarkEnd w:id="45"/>
+      <w:bookmarkEnd w:id="46"/>
     </w:p>
     <w:p>
       <w:pPr>
@@ -19899,17 +19967,7 @@
           <w:sz w:val="24"/>
           <w:szCs w:val="24"/>
         </w:rPr>
-        <w:t>转眼间，我在华科已经度过了四年本科时光，虽然我很荣幸能够留在华科继续我的硕士阶段的学习，但这篇文章对我来说更是对我本科阶段学习的总结。首先衷心感谢本科期间的各位老师，老师们的谆谆教导与严谨的治学态度使得我能够在学习科研的道路上坚定地走下去。感谢我的导师王邦教授，王老师不仅在论文撰写、研究方法上给予</w:t>
-      </w:r>
-      <w:bookmarkStart w:id="46" w:name="_GoBack"/>
-      <w:bookmarkEnd w:id="46"/>
-      <w:r>
-        <w:rPr>
-          <w:rFonts w:ascii="Times New Roman" w:eastAsia="宋体" w:hAnsi="Times New Roman" w:cs="Times New Roman" w:hint="eastAsia"/>
-          <w:sz w:val="24"/>
-          <w:szCs w:val="24"/>
-        </w:rPr>
-        <w:t>了我很大的帮助与启发，更在关于人生的思考、为人处世上给我树立了学习的榜样，使我终生受益。</w:t>
+        <w:t>转眼间，我在华科已经度过了四年本科时光，虽然我很荣幸能够留在华科继续我的硕士阶段的学习，但这篇文章对我来说更是对我本科阶段学习的总结。首先衷心感谢本科期间的各位老师，老师们的谆谆教导与严谨的治学态度使得我能够在学习科研的道路上坚定地走下去。感谢我的导师王邦教授，王老师不仅在论文撰写、研究方法上给予了我很大的帮助与启发，更在关于人生的思考、为人处世上给我树立了学习的榜样，使我终生受益。</w:t>
       </w:r>
     </w:p>
     <w:p>
@@ -20966,6 +21024,7 @@
         <w:docPartUnique/>
       </w:docPartObj>
     </w:sdtPr>
+    <w:sdtEndPr/>
     <w:sdtContent>
       <w:p>
         <w:pPr>
@@ -20987,7 +21046,7 @@
             <w:noProof/>
             <w:lang w:val="zh-CN"/>
           </w:rPr>
-          <w:t>27</w:t>
+          <w:t>15</w:t>
         </w:r>
         <w:r>
           <w:fldChar w:fldCharType="end"/>
@@ -21965,7 +22024,7 @@
       <w:autoSpaceDE w:val="0"/>
       <w:autoSpaceDN w:val="0"/>
       <w:spacing w:before="213" w:after="0" w:line="240" w:lineRule="auto"/>
-      <w:ind w:firstLineChars="200"/>
+      <w:ind w:firstLineChars="200" w:firstLine="200"/>
       <w:jc w:val="left"/>
     </w:pPr>
     <w:rPr>
@@ -21976,6 +22035,7 @@
   </w:style>
   <w:style w:type="character" w:customStyle="1" w:styleId="a9">
     <w:name w:val="标题 字符"/>
+    <w:aliases w:val="标题2 字符"/>
     <w:basedOn w:val="a2"/>
     <w:link w:val="a0"/>
     <w:uiPriority w:val="10"/>
@@ -22021,6 +22081,7 @@
   </w:style>
   <w:style w:type="character" w:customStyle="1" w:styleId="ab">
     <w:name w:val="副标题 字符"/>
+    <w:aliases w:val="标题3 字符"/>
     <w:basedOn w:val="a2"/>
     <w:link w:val="a"/>
     <w:uiPriority w:val="11"/>
